--- a/badboy/Circle后台接口文档.docx
+++ b/badboy/Circle后台接口文档.docx
@@ -1,14 +1,11 @@
 
 <file path=word/document.xml><?xml version="1.0" encoding="utf-8"?>
-<w:document xmlns:wpc="http://schemas.microsoft.com/office/word/2010/wordprocessingCanvas" xmlns:mc="http://schemas.openxmlformats.org/markup-compatibility/2006" xmlns:o="urn:schemas-microsoft-com:office:office" xmlns:r="http://schemas.openxmlformats.org/officeDocument/2006/relationships" xmlns:m="http://schemas.openxmlformats.org/officeDocument/2006/math" xmlns:v="urn:schemas-microsoft-com:vml" xmlns:wp14="http://schemas.microsoft.com/office/word/2010/wordprocessingDrawing" xmlns:wp="http://schemas.openxmlformats.org/drawingml/2006/wordprocessingDrawing" xmlns:w10="urn:schemas-microsoft-com:office:word" xmlns:w="http://schemas.openxmlformats.org/wordprocessingml/2006/main" xmlns:w14="http://schemas.microsoft.com/office/word/2010/wordml" xmlns:wpg="http://schemas.microsoft.com/office/word/2010/wordprocessingGroup" xmlns:wpi="http://schemas.microsoft.com/office/word/2010/wordprocessingInk" xmlns:wne="http://schemas.microsoft.com/office/word/2006/wordml" xmlns:wps="http://schemas.microsoft.com/office/word/2010/wordprocessingShape" mc:Ignorable="w14 wp14">
+<w:document xmlns:ve="http://schemas.openxmlformats.org/markup-compatibility/2006" xmlns:o="urn:schemas-microsoft-com:office:office" xmlns:r="http://schemas.openxmlformats.org/officeDocument/2006/relationships" xmlns:m="http://schemas.openxmlformats.org/officeDocument/2006/math" xmlns:v="urn:schemas-microsoft-com:vml" xmlns:wp="http://schemas.openxmlformats.org/drawingml/2006/wordprocessingDrawing" xmlns:w10="urn:schemas-microsoft-com:office:word" xmlns:w="http://schemas.openxmlformats.org/wordprocessingml/2006/main" xmlns:wne="http://schemas.microsoft.com/office/word/2006/wordml">
   <w:body>
     <w:p>
       <w:pPr>
         <w:pStyle w:val="1"/>
         <w:jc w:val="center"/>
-        <w:rPr>
-          <w:rFonts w:hint="eastAsia"/>
-        </w:rPr>
       </w:pPr>
       <w:r>
         <w:rPr>
@@ -26,9 +23,6 @@
     <w:p>
       <w:pPr>
         <w:pStyle w:val="2"/>
-        <w:rPr>
-          <w:rFonts w:hint="eastAsia"/>
-        </w:rPr>
       </w:pPr>
       <w:r>
         <w:rPr>
@@ -48,7 +42,7 @@
         <w:tblStyle w:val="a4"/>
         <w:tblW w:w="8522" w:type="dxa"/>
         <w:tblLayout w:type="fixed"/>
-        <w:tblLook w:val="04A0" w:firstRow="1" w:lastRow="0" w:firstColumn="1" w:lastColumn="0" w:noHBand="0" w:noVBand="1"/>
+        <w:tblLook w:val="04A0"/>
       </w:tblPr>
       <w:tblGrid>
         <w:gridCol w:w="1526"/>
@@ -227,7 +221,7 @@
           <w:p>
             <w:pPr>
               <w:rPr>
-                <w:rFonts w:eastAsiaTheme="minorEastAsia" w:hint="eastAsia"/>
+                <w:rFonts w:eastAsiaTheme="minorEastAsia"/>
               </w:rPr>
             </w:pPr>
             <w:bookmarkStart w:id="0" w:name="_GoBack"/>
@@ -325,7 +319,7 @@
                 <w:bottom w:w="15" w:type="dxa"/>
                 <w:right w:w="15" w:type="dxa"/>
               </w:tblCellMar>
-              <w:tblLook w:val="04A0" w:firstRow="1" w:lastRow="0" w:firstColumn="1" w:lastColumn="0" w:noHBand="0" w:noVBand="1"/>
+              <w:tblLook w:val="04A0"/>
             </w:tblPr>
             <w:tblGrid>
               <w:gridCol w:w="2404"/>
@@ -349,7 +343,7 @@
                   <w:pPr>
                     <w:jc w:val="left"/>
                     <w:rPr>
-                      <w:rFonts w:eastAsia="宋体" w:hint="eastAsia"/>
+                      <w:rFonts w:eastAsia="宋体"/>
                     </w:rPr>
                   </w:pPr>
                   <w:r>
@@ -374,7 +368,7 @@
                 <w:p>
                   <w:pPr>
                     <w:rPr>
-                      <w:rFonts w:eastAsia="宋体" w:hint="eastAsia"/>
+                      <w:rFonts w:eastAsia="宋体"/>
                     </w:rPr>
                   </w:pPr>
                   <w:r>
@@ -399,7 +393,7 @@
                 <w:p>
                   <w:pPr>
                     <w:rPr>
-                      <w:rFonts w:eastAsia="宋体" w:hint="eastAsia"/>
+                      <w:rFonts w:eastAsia="宋体"/>
                     </w:rPr>
                   </w:pPr>
                   <w:r>
@@ -436,7 +430,7 @@
                 <w:p>
                   <w:pPr>
                     <w:rPr>
-                      <w:rFonts w:eastAsia="宋体" w:hint="eastAsia"/>
+                      <w:rFonts w:eastAsia="宋体"/>
                     </w:rPr>
                   </w:pPr>
                   <w:r>
@@ -452,7 +446,7 @@
           <w:p>
             <w:pPr>
               <w:rPr>
-                <w:rFonts w:eastAsiaTheme="minorEastAsia" w:hint="eastAsia"/>
+                <w:rFonts w:eastAsiaTheme="minorEastAsia"/>
               </w:rPr>
             </w:pPr>
           </w:p>
@@ -547,7 +541,7 @@
                 <w:bottom w:w="15" w:type="dxa"/>
                 <w:right w:w="15" w:type="dxa"/>
               </w:tblCellMar>
-              <w:tblLook w:val="04A0" w:firstRow="1" w:lastRow="0" w:firstColumn="1" w:lastColumn="0" w:noHBand="0" w:noVBand="1"/>
+              <w:tblLook w:val="04A0"/>
             </w:tblPr>
             <w:tblGrid>
               <w:gridCol w:w="1990"/>
@@ -762,7 +756,7 @@
                 <w:p>
                   <w:pPr>
                     <w:rPr>
-                      <w:rFonts w:eastAsia="宋体" w:hint="eastAsia"/>
+                      <w:rFonts w:eastAsia="宋体"/>
                     </w:rPr>
                   </w:pPr>
                   <w:r>
@@ -787,7 +781,7 @@
                 <w:p>
                   <w:pPr>
                     <w:rPr>
-                      <w:rFonts w:eastAsia="宋体" w:hint="eastAsia"/>
+                      <w:rFonts w:eastAsia="宋体"/>
                     </w:rPr>
                   </w:pPr>
                   <w:r>
@@ -837,7 +831,7 @@
                 <w:p>
                   <w:pPr>
                     <w:rPr>
-                      <w:rFonts w:eastAsia="宋体" w:hint="eastAsia"/>
+                      <w:rFonts w:eastAsia="宋体"/>
                     </w:rPr>
                   </w:pPr>
                   <w:r>
@@ -919,7 +913,7 @@
             <w:pPr>
               <w:ind w:firstLine="405"/>
               <w:rPr>
-                <w:rFonts w:eastAsia="宋体" w:hint="eastAsia"/>
+                <w:rFonts w:eastAsia="宋体"/>
               </w:rPr>
             </w:pPr>
             <w:r>
@@ -938,26 +932,20 @@
               <w:rPr>
                 <w:rFonts w:eastAsia="宋体" w:hint="eastAsia"/>
               </w:rPr>
-              <w:t>"</w:t>
-            </w:r>
-            <w:r>
-              <w:rPr>
-                <w:rFonts w:eastAsia="宋体" w:hint="eastAsia"/>
-              </w:rPr>
-              <w:t>,</w:t>
+              <w:t>",</w:t>
             </w:r>
           </w:p>
           <w:p>
             <w:pPr>
               <w:ind w:firstLine="405"/>
               <w:rPr>
-                <w:rFonts w:eastAsia="宋体" w:hint="eastAsia"/>
-              </w:rPr>
-            </w:pPr>
-            <w:r>
-              <w:rPr>
                 <w:rFonts w:eastAsia="宋体"/>
               </w:rPr>
+            </w:pPr>
+            <w:r>
+              <w:rPr>
+                <w:rFonts w:eastAsia="宋体"/>
+              </w:rPr>
               <w:t>“</w:t>
             </w:r>
             <w:r>
@@ -983,7 +971,7 @@
             <w:pPr>
               <w:ind w:firstLine="405"/>
               <w:rPr>
-                <w:rFonts w:eastAsia="宋体" w:hint="eastAsia"/>
+                <w:rFonts w:eastAsia="宋体"/>
               </w:rPr>
             </w:pPr>
             <w:r>
@@ -1041,7 +1029,7 @@
           <w:p>
             <w:pPr>
               <w:rPr>
-                <w:rFonts w:eastAsia="宋体" w:hint="eastAsia"/>
+                <w:rFonts w:eastAsia="宋体"/>
               </w:rPr>
             </w:pPr>
             <w:r>
@@ -1061,7 +1049,7 @@
           <w:p>
             <w:pPr>
               <w:rPr>
-                <w:rFonts w:ascii="宋体" w:eastAsia="宋体" w:hAnsi="宋体" w:cs="宋体" w:hint="eastAsia"/>
+                <w:rFonts w:ascii="宋体" w:eastAsia="宋体" w:hAnsi="宋体" w:cs="宋体"/>
                 <w:b/>
               </w:rPr>
             </w:pPr>
@@ -1074,27 +1062,15 @@
           <w:p>
             <w:pPr>
               <w:rPr>
-                <w:rFonts w:ascii="宋体" w:eastAsia="宋体" w:hAnsi="宋体" w:cs="宋体" w:hint="eastAsia"/>
+                <w:rFonts w:ascii="宋体" w:eastAsia="宋体" w:hAnsi="宋体" w:cs="宋体"/>
               </w:rPr>
             </w:pPr>
           </w:p>
         </w:tc>
       </w:tr>
     </w:tbl>
-    <w:p>
-      <w:pPr>
-        <w:rPr>
-          <w:rFonts w:hint="eastAsia"/>
-        </w:rPr>
-      </w:pPr>
-    </w:p>
-    <w:p>
-      <w:pPr>
-        <w:rPr>
-          <w:rFonts w:hint="eastAsia"/>
-        </w:rPr>
-      </w:pPr>
-    </w:p>
+    <w:p/>
+    <w:p/>
     <w:p>
       <w:pPr>
         <w:pStyle w:val="2"/>
@@ -1102,9 +1078,6 @@
           <w:ilvl w:val="1"/>
           <w:numId w:val="1"/>
         </w:numPr>
-        <w:rPr>
-          <w:rFonts w:hint="eastAsia"/>
-        </w:rPr>
       </w:pPr>
       <w:r>
         <w:rPr>
@@ -1118,7 +1091,7 @@
         <w:tblStyle w:val="a4"/>
         <w:tblW w:w="8522" w:type="dxa"/>
         <w:tblLayout w:type="fixed"/>
-        <w:tblLook w:val="04A0" w:firstRow="1" w:lastRow="0" w:firstColumn="1" w:lastColumn="0" w:noHBand="0" w:noVBand="1"/>
+        <w:tblLook w:val="04A0"/>
       </w:tblPr>
       <w:tblGrid>
         <w:gridCol w:w="1526"/>
@@ -1397,13 +1370,13 @@
                 <w:bottom w:w="15" w:type="dxa"/>
                 <w:right w:w="15" w:type="dxa"/>
               </w:tblCellMar>
-              <w:tblLook w:val="04A0" w:firstRow="1" w:lastRow="0" w:firstColumn="1" w:lastColumn="0" w:noHBand="0" w:noVBand="1"/>
+              <w:tblLook w:val="04A0"/>
             </w:tblPr>
             <w:tblGrid>
               <w:gridCol w:w="2404"/>
               <w:gridCol w:w="1668"/>
-              <w:gridCol w:w="2002"/>
-              <w:gridCol w:w="706"/>
+              <w:gridCol w:w="1768"/>
+              <w:gridCol w:w="940"/>
             </w:tblGrid>
             <w:tr>
               <w:tc>
@@ -1458,7 +1431,7 @@
               </w:tc>
               <w:tc>
                 <w:tcPr>
-                  <w:tcW w:w="2002" w:type="dxa"/>
+                  <w:tcW w:w="1768" w:type="dxa"/>
                   <w:shd w:val="clear" w:color="auto" w:fill="F5F5F5"/>
                   <w:tcMar>
                     <w:top w:w="120" w:type="dxa"/>
@@ -1489,7 +1462,7 @@
               </w:tc>
               <w:tc>
                 <w:tcPr>
-                  <w:tcW w:w="706" w:type="dxa"/>
+                  <w:tcW w:w="940" w:type="dxa"/>
                   <w:shd w:val="clear" w:color="auto" w:fill="F5F5F5"/>
                   <w:tcMar>
                     <w:top w:w="120" w:type="dxa"/>
@@ -1531,7 +1504,7 @@
                   <w:pPr>
                     <w:jc w:val="left"/>
                     <w:rPr>
-                      <w:rFonts w:eastAsia="宋体" w:hint="eastAsia"/>
+                      <w:rFonts w:eastAsia="宋体"/>
                     </w:rPr>
                   </w:pPr>
                   <w:r>
@@ -1556,7 +1529,7 @@
                 <w:p>
                   <w:pPr>
                     <w:rPr>
-                      <w:rFonts w:eastAsia="宋体" w:hint="eastAsia"/>
+                      <w:rFonts w:eastAsia="宋体"/>
                     </w:rPr>
                   </w:pPr>
                   <w:r>
@@ -1569,19 +1542,19 @@
               </w:tc>
               <w:tc>
                 <w:tcPr>
-                  <w:tcW w:w="2002" w:type="dxa"/>
-                  <w:shd w:val="clear" w:color="auto" w:fill="F5F5F5"/>
-                  <w:tcMar>
-                    <w:top w:w="120" w:type="dxa"/>
-                    <w:left w:w="120" w:type="dxa"/>
-                    <w:bottom w:w="120" w:type="dxa"/>
-                    <w:right w:w="120" w:type="dxa"/>
-                  </w:tcMar>
-                </w:tcPr>
-                <w:p>
-                  <w:pPr>
-                    <w:rPr>
-                      <w:rFonts w:eastAsia="宋体" w:hint="eastAsia"/>
+                  <w:tcW w:w="1768" w:type="dxa"/>
+                  <w:shd w:val="clear" w:color="auto" w:fill="F5F5F5"/>
+                  <w:tcMar>
+                    <w:top w:w="120" w:type="dxa"/>
+                    <w:left w:w="120" w:type="dxa"/>
+                    <w:bottom w:w="120" w:type="dxa"/>
+                    <w:right w:w="120" w:type="dxa"/>
+                  </w:tcMar>
+                </w:tcPr>
+                <w:p>
+                  <w:pPr>
+                    <w:rPr>
+                      <w:rFonts w:eastAsia="宋体"/>
                     </w:rPr>
                   </w:pPr>
                   <w:r>
@@ -1594,7 +1567,109 @@
               </w:tc>
               <w:tc>
                 <w:tcPr>
-                  <w:tcW w:w="706" w:type="dxa"/>
+                  <w:tcW w:w="940" w:type="dxa"/>
+                  <w:shd w:val="clear" w:color="auto" w:fill="F5F5F5"/>
+                  <w:tcMar>
+                    <w:top w:w="120" w:type="dxa"/>
+                    <w:left w:w="120" w:type="dxa"/>
+                    <w:bottom w:w="120" w:type="dxa"/>
+                    <w:right w:w="120" w:type="dxa"/>
+                  </w:tcMar>
+                </w:tcPr>
+                <w:p>
+                  <w:pPr>
+                    <w:rPr>
+                      <w:rFonts w:eastAsia="宋体"/>
+                    </w:rPr>
+                  </w:pPr>
+                  <w:r>
+                    <w:rPr>
+                      <w:rFonts w:eastAsia="宋体" w:hint="eastAsia"/>
+                    </w:rPr>
+                    <w:t>必传</w:t>
+                  </w:r>
+                </w:p>
+              </w:tc>
+            </w:tr>
+            <w:tr>
+              <w:tc>
+                <w:tcPr>
+                  <w:tcW w:w="2404" w:type="dxa"/>
+                  <w:shd w:val="clear" w:color="auto" w:fill="F5F5F5"/>
+                  <w:tcMar>
+                    <w:top w:w="120" w:type="dxa"/>
+                    <w:left w:w="120" w:type="dxa"/>
+                    <w:bottom w:w="120" w:type="dxa"/>
+                    <w:right w:w="120" w:type="dxa"/>
+                  </w:tcMar>
+                </w:tcPr>
+                <w:p>
+                  <w:pPr>
+                    <w:rPr>
+                      <w:rFonts w:eastAsia="宋体" w:hint="eastAsia"/>
+                    </w:rPr>
+                  </w:pPr>
+                  <w:r>
+                    <w:rPr>
+                      <w:rFonts w:eastAsia="宋体" w:hint="eastAsia"/>
+                    </w:rPr>
+                    <w:t>region</w:t>
+                  </w:r>
+                </w:p>
+              </w:tc>
+              <w:tc>
+                <w:tcPr>
+                  <w:tcW w:w="1668" w:type="dxa"/>
+                  <w:shd w:val="clear" w:color="auto" w:fill="F5F5F5"/>
+                  <w:tcMar>
+                    <w:top w:w="120" w:type="dxa"/>
+                    <w:left w:w="120" w:type="dxa"/>
+                    <w:bottom w:w="120" w:type="dxa"/>
+                    <w:right w:w="120" w:type="dxa"/>
+                  </w:tcMar>
+                </w:tcPr>
+                <w:p>
+                  <w:pPr>
+                    <w:rPr>
+                      <w:rFonts w:eastAsia="宋体" w:hint="eastAsia"/>
+                    </w:rPr>
+                  </w:pPr>
+                  <w:r>
+                    <w:rPr>
+                      <w:rFonts w:eastAsia="宋体" w:hint="eastAsia"/>
+                    </w:rPr>
+                    <w:t>String</w:t>
+                  </w:r>
+                </w:p>
+              </w:tc>
+              <w:tc>
+                <w:tcPr>
+                  <w:tcW w:w="1768" w:type="dxa"/>
+                  <w:shd w:val="clear" w:color="auto" w:fill="F5F5F5"/>
+                  <w:tcMar>
+                    <w:top w:w="120" w:type="dxa"/>
+                    <w:left w:w="120" w:type="dxa"/>
+                    <w:bottom w:w="120" w:type="dxa"/>
+                    <w:right w:w="120" w:type="dxa"/>
+                  </w:tcMar>
+                </w:tcPr>
+                <w:p>
+                  <w:pPr>
+                    <w:rPr>
+                      <w:rFonts w:eastAsia="宋体" w:hint="eastAsia"/>
+                    </w:rPr>
+                  </w:pPr>
+                  <w:r>
+                    <w:rPr>
+                      <w:rFonts w:eastAsia="宋体" w:hint="eastAsia"/>
+                    </w:rPr>
+                    <w:t>地区</w:t>
+                  </w:r>
+                </w:p>
+              </w:tc>
+              <w:tc>
+                <w:tcPr>
+                  <w:tcW w:w="940" w:type="dxa"/>
                   <w:shd w:val="clear" w:color="auto" w:fill="F5F5F5"/>
                   <w:tcMar>
                     <w:top w:w="120" w:type="dxa"/>
@@ -1622,7 +1697,7 @@
           <w:p>
             <w:pPr>
               <w:rPr>
-                <w:rFonts w:eastAsiaTheme="minorEastAsia" w:hint="eastAsia"/>
+                <w:rFonts w:eastAsiaTheme="minorEastAsia"/>
               </w:rPr>
             </w:pPr>
           </w:p>
@@ -1717,7 +1792,7 @@
                 <w:bottom w:w="15" w:type="dxa"/>
                 <w:right w:w="15" w:type="dxa"/>
               </w:tblCellMar>
-              <w:tblLook w:val="04A0" w:firstRow="1" w:lastRow="0" w:firstColumn="1" w:lastColumn="0" w:noHBand="0" w:noVBand="1"/>
+              <w:tblLook w:val="04A0"/>
             </w:tblPr>
             <w:tblGrid>
               <w:gridCol w:w="1990"/>
@@ -1932,7 +2007,7 @@
                 <w:p>
                   <w:pPr>
                     <w:rPr>
-                      <w:rFonts w:eastAsia="宋体" w:hint="eastAsia"/>
+                      <w:rFonts w:eastAsia="宋体"/>
                     </w:rPr>
                   </w:pPr>
                   <w:r>
@@ -1957,7 +2032,7 @@
                 <w:p>
                   <w:pPr>
                     <w:rPr>
-                      <w:rFonts w:eastAsia="宋体" w:hint="eastAsia"/>
+                      <w:rFonts w:eastAsia="宋体"/>
                     </w:rPr>
                   </w:pPr>
                   <w:r>
@@ -2007,7 +2082,7 @@
                 <w:p>
                   <w:pPr>
                     <w:rPr>
-                      <w:rFonts w:eastAsia="宋体" w:hint="eastAsia"/>
+                      <w:rFonts w:eastAsia="宋体"/>
                     </w:rPr>
                   </w:pPr>
                   <w:r>
@@ -2126,7 +2201,7 @@
           <w:p>
             <w:pPr>
               <w:rPr>
-                <w:rFonts w:eastAsia="宋体" w:hint="eastAsia"/>
+                <w:rFonts w:eastAsia="宋体"/>
               </w:rPr>
             </w:pPr>
             <w:r>
@@ -2139,48 +2214,12 @@
         </w:tc>
       </w:tr>
     </w:tbl>
-    <w:p>
-      <w:pPr>
-        <w:rPr>
-          <w:rFonts w:hint="eastAsia"/>
-        </w:rPr>
-      </w:pPr>
-    </w:p>
-    <w:p>
-      <w:pPr>
-        <w:rPr>
-          <w:rFonts w:hint="eastAsia"/>
-        </w:rPr>
-      </w:pPr>
-    </w:p>
-    <w:p>
-      <w:pPr>
-        <w:rPr>
-          <w:rFonts w:hint="eastAsia"/>
-        </w:rPr>
-      </w:pPr>
-    </w:p>
-    <w:p>
-      <w:pPr>
-        <w:rPr>
-          <w:rFonts w:hint="eastAsia"/>
-        </w:rPr>
-      </w:pPr>
-    </w:p>
-    <w:p>
-      <w:pPr>
-        <w:rPr>
-          <w:rFonts w:hint="eastAsia"/>
-        </w:rPr>
-      </w:pPr>
-    </w:p>
-    <w:p>
-      <w:pPr>
-        <w:rPr>
-          <w:rFonts w:hint="eastAsia"/>
-        </w:rPr>
-      </w:pPr>
-    </w:p>
+    <w:p/>
+    <w:p/>
+    <w:p/>
+    <w:p/>
+    <w:p/>
+    <w:p/>
     <w:p>
       <w:pPr>
         <w:pStyle w:val="2"/>
@@ -2188,9 +2227,6 @@
           <w:ilvl w:val="1"/>
           <w:numId w:val="1"/>
         </w:numPr>
-        <w:rPr>
-          <w:rFonts w:hint="eastAsia"/>
-        </w:rPr>
       </w:pPr>
       <w:r>
         <w:rPr>
@@ -2204,7 +2240,7 @@
         <w:tblStyle w:val="a4"/>
         <w:tblW w:w="8522" w:type="dxa"/>
         <w:tblLayout w:type="fixed"/>
-        <w:tblLook w:val="04A0" w:firstRow="1" w:lastRow="0" w:firstColumn="1" w:lastColumn="0" w:noHBand="0" w:noVBand="1"/>
+        <w:tblLook w:val="04A0"/>
       </w:tblPr>
       <w:tblGrid>
         <w:gridCol w:w="1526"/>
@@ -2482,7 +2518,7 @@
                 <w:bottom w:w="15" w:type="dxa"/>
                 <w:right w:w="15" w:type="dxa"/>
               </w:tblCellMar>
-              <w:tblLook w:val="04A0" w:firstRow="1" w:lastRow="0" w:firstColumn="1" w:lastColumn="0" w:noHBand="0" w:noVBand="1"/>
+              <w:tblLook w:val="04A0"/>
             </w:tblPr>
             <w:tblGrid>
               <w:gridCol w:w="2404"/>
@@ -2511,13 +2547,14 @@
                 <w:p>
                   <w:pPr>
                     <w:rPr>
-                      <w:rFonts w:eastAsia="宋体" w:hint="eastAsia"/>
-                    </w:rPr>
-                  </w:pPr>
-                  <w:r>
-                    <w:rPr>
-                      <w:rFonts w:eastAsia="宋体" w:hint="eastAsia"/>
-                    </w:rPr>
+                      <w:rFonts w:eastAsia="宋体"/>
+                    </w:rPr>
+                  </w:pPr>
+                  <w:r>
+                    <w:rPr>
+                      <w:rFonts w:eastAsia="宋体" w:hint="eastAsia"/>
+                    </w:rPr>
+                    <w:lastRenderedPageBreak/>
                     <w:t>type</w:t>
                   </w:r>
                 </w:p>
@@ -2542,7 +2579,7 @@
                 <w:p>
                   <w:pPr>
                     <w:rPr>
-                      <w:rFonts w:eastAsia="宋体" w:hint="eastAsia"/>
+                      <w:rFonts w:eastAsia="宋体"/>
                     </w:rPr>
                   </w:pPr>
                   <w:r>
@@ -2573,7 +2610,7 @@
                 <w:p>
                   <w:pPr>
                     <w:rPr>
-                      <w:rFonts w:eastAsia="宋体" w:hint="eastAsia"/>
+                      <w:rFonts w:eastAsia="宋体"/>
                     </w:rPr>
                   </w:pPr>
                   <w:r>
@@ -2604,6 +2641,132 @@
                 <w:p>
                   <w:pPr>
                     <w:rPr>
+                      <w:rFonts w:eastAsia="宋体"/>
+                    </w:rPr>
+                  </w:pPr>
+                  <w:r>
+                    <w:rPr>
+                      <w:rFonts w:eastAsia="宋体" w:hint="eastAsia"/>
+                    </w:rPr>
+                    <w:t>必传</w:t>
+                  </w:r>
+                </w:p>
+              </w:tc>
+            </w:tr>
+            <w:tr>
+              <w:tc>
+                <w:tcPr>
+                  <w:tcW w:w="2404" w:type="dxa"/>
+                  <w:tcBorders>
+                    <w:top w:val="single" w:sz="4" w:space="0" w:color="auto"/>
+                    <w:left w:val="single" w:sz="4" w:space="0" w:color="auto"/>
+                    <w:bottom w:val="single" w:sz="4" w:space="0" w:color="auto"/>
+                    <w:right w:val="single" w:sz="4" w:space="0" w:color="auto"/>
+                  </w:tcBorders>
+                  <w:shd w:val="clear" w:color="auto" w:fill="F5F5F5"/>
+                  <w:tcMar>
+                    <w:top w:w="120" w:type="dxa"/>
+                    <w:left w:w="120" w:type="dxa"/>
+                    <w:bottom w:w="120" w:type="dxa"/>
+                    <w:right w:w="120" w:type="dxa"/>
+                  </w:tcMar>
+                </w:tcPr>
+                <w:p>
+                  <w:pPr>
+                    <w:rPr>
+                      <w:rFonts w:eastAsia="宋体" w:hint="eastAsia"/>
+                    </w:rPr>
+                  </w:pPr>
+                  <w:r>
+                    <w:rPr>
+                      <w:rFonts w:eastAsia="宋体" w:hint="eastAsia"/>
+                    </w:rPr>
+                    <w:t>region</w:t>
+                  </w:r>
+                </w:p>
+              </w:tc>
+              <w:tc>
+                <w:tcPr>
+                  <w:tcW w:w="1668" w:type="dxa"/>
+                  <w:tcBorders>
+                    <w:top w:val="single" w:sz="4" w:space="0" w:color="auto"/>
+                    <w:left w:val="single" w:sz="4" w:space="0" w:color="auto"/>
+                    <w:bottom w:val="single" w:sz="4" w:space="0" w:color="auto"/>
+                    <w:right w:val="single" w:sz="4" w:space="0" w:color="auto"/>
+                  </w:tcBorders>
+                  <w:shd w:val="clear" w:color="auto" w:fill="F5F5F5"/>
+                  <w:tcMar>
+                    <w:top w:w="120" w:type="dxa"/>
+                    <w:left w:w="120" w:type="dxa"/>
+                    <w:bottom w:w="120" w:type="dxa"/>
+                    <w:right w:w="120" w:type="dxa"/>
+                  </w:tcMar>
+                </w:tcPr>
+                <w:p>
+                  <w:pPr>
+                    <w:rPr>
+                      <w:rFonts w:eastAsia="宋体" w:hint="eastAsia"/>
+                    </w:rPr>
+                  </w:pPr>
+                  <w:r>
+                    <w:rPr>
+                      <w:rFonts w:eastAsia="宋体" w:hint="eastAsia"/>
+                    </w:rPr>
+                    <w:t>String</w:t>
+                  </w:r>
+                </w:p>
+              </w:tc>
+              <w:tc>
+                <w:tcPr>
+                  <w:tcW w:w="2002" w:type="dxa"/>
+                  <w:tcBorders>
+                    <w:top w:val="single" w:sz="4" w:space="0" w:color="auto"/>
+                    <w:left w:val="single" w:sz="4" w:space="0" w:color="auto"/>
+                    <w:bottom w:val="single" w:sz="4" w:space="0" w:color="auto"/>
+                    <w:right w:val="single" w:sz="4" w:space="0" w:color="auto"/>
+                  </w:tcBorders>
+                  <w:shd w:val="clear" w:color="auto" w:fill="F5F5F5"/>
+                  <w:tcMar>
+                    <w:top w:w="120" w:type="dxa"/>
+                    <w:left w:w="120" w:type="dxa"/>
+                    <w:bottom w:w="120" w:type="dxa"/>
+                    <w:right w:w="120" w:type="dxa"/>
+                  </w:tcMar>
+                </w:tcPr>
+                <w:p>
+                  <w:pPr>
+                    <w:rPr>
+                      <w:rFonts w:eastAsia="宋体" w:hint="eastAsia"/>
+                    </w:rPr>
+                  </w:pPr>
+                  <w:r>
+                    <w:rPr>
+                      <w:rFonts w:eastAsia="宋体" w:hint="eastAsia"/>
+                    </w:rPr>
+                    <w:t>地区</w:t>
+                  </w:r>
+                </w:p>
+              </w:tc>
+              <w:tc>
+                <w:tcPr>
+                  <w:tcW w:w="706" w:type="dxa"/>
+                  <w:tcBorders>
+                    <w:top w:val="single" w:sz="4" w:space="0" w:color="auto"/>
+                    <w:left w:val="single" w:sz="4" w:space="0" w:color="auto"/>
+                    <w:bottom w:val="single" w:sz="4" w:space="0" w:color="auto"/>
+                    <w:right w:val="single" w:sz="4" w:space="0" w:color="auto"/>
+                  </w:tcBorders>
+                  <w:shd w:val="clear" w:color="auto" w:fill="F5F5F5"/>
+                  <w:tcMar>
+                    <w:top w:w="120" w:type="dxa"/>
+                    <w:left w:w="120" w:type="dxa"/>
+                    <w:bottom w:w="120" w:type="dxa"/>
+                    <w:right w:w="120" w:type="dxa"/>
+                  </w:tcMar>
+                </w:tcPr>
+                <w:p>
+                  <w:pPr>
+                    <w:rPr>
                       <w:rFonts w:eastAsia="宋体" w:hint="eastAsia"/>
                     </w:rPr>
                   </w:pPr>
@@ -2620,7 +2783,7 @@
           <w:p>
             <w:pPr>
               <w:rPr>
-                <w:rFonts w:eastAsiaTheme="minorEastAsia" w:hint="eastAsia"/>
+                <w:rFonts w:eastAsiaTheme="minorEastAsia"/>
               </w:rPr>
             </w:pPr>
           </w:p>
@@ -2716,7 +2879,7 @@
                 <w:bottom w:w="15" w:type="dxa"/>
                 <w:right w:w="15" w:type="dxa"/>
               </w:tblCellMar>
-              <w:tblLook w:val="04A0" w:firstRow="1" w:lastRow="0" w:firstColumn="1" w:lastColumn="0" w:noHBand="0" w:noVBand="1"/>
+              <w:tblLook w:val="04A0"/>
             </w:tblPr>
             <w:tblGrid>
               <w:gridCol w:w="1990"/>
@@ -2931,7 +3094,7 @@
                 <w:p>
                   <w:pPr>
                     <w:rPr>
-                      <w:rFonts w:eastAsia="宋体" w:hint="eastAsia"/>
+                      <w:rFonts w:eastAsia="宋体"/>
                     </w:rPr>
                   </w:pPr>
                   <w:r>
@@ -2956,7 +3119,7 @@
                 <w:p>
                   <w:pPr>
                     <w:rPr>
-                      <w:rFonts w:eastAsia="宋体" w:hint="eastAsia"/>
+                      <w:rFonts w:eastAsia="宋体"/>
                     </w:rPr>
                   </w:pPr>
                   <w:r>
@@ -3012,7 +3175,7 @@
                 <w:p>
                   <w:pPr>
                     <w:rPr>
-                      <w:rFonts w:eastAsia="宋体" w:hint="eastAsia"/>
+                      <w:rFonts w:eastAsia="宋体"/>
                     </w:rPr>
                   </w:pPr>
                   <w:r>
@@ -3184,14 +3347,12 @@
               </w:rPr>
               <w:t>头像</w:t>
             </w:r>
-            <w:proofErr w:type="gramStart"/>
             <w:r>
               <w:rPr>
                 <w:rFonts w:eastAsia="宋体"/>
               </w:rPr>
               <w:t>”</w:t>
             </w:r>
-            <w:proofErr w:type="gramEnd"/>
             <w:r>
               <w:rPr>
                 <w:rFonts w:eastAsia="宋体" w:hint="eastAsia"/>
@@ -3203,7 +3364,7 @@
             <w:pPr>
               <w:ind w:firstLineChars="1000" w:firstLine="2000"/>
               <w:rPr>
-                <w:rFonts w:eastAsia="宋体" w:hint="eastAsia"/>
+                <w:rFonts w:eastAsia="宋体"/>
               </w:rPr>
             </w:pPr>
             <w:r>
@@ -3242,14 +3403,12 @@
               </w:rPr>
               <w:t>用户名</w:t>
             </w:r>
-            <w:proofErr w:type="gramStart"/>
             <w:r>
               <w:rPr>
                 <w:rFonts w:eastAsia="宋体"/>
               </w:rPr>
               <w:t>”</w:t>
             </w:r>
-            <w:proofErr w:type="gramEnd"/>
             <w:r>
               <w:rPr>
                 <w:rFonts w:eastAsia="宋体" w:hint="eastAsia"/>
@@ -3261,7 +3420,7 @@
             <w:pPr>
               <w:ind w:firstLineChars="1000" w:firstLine="2000"/>
               <w:rPr>
-                <w:rFonts w:eastAsia="宋体" w:hint="eastAsia"/>
+                <w:rFonts w:eastAsia="宋体"/>
               </w:rPr>
             </w:pPr>
             <w:r>
@@ -3282,14 +3441,12 @@
               </w:rPr>
               <w:t>内容</w:t>
             </w:r>
-            <w:proofErr w:type="gramStart"/>
             <w:r>
               <w:rPr>
                 <w:rFonts w:eastAsia="宋体"/>
               </w:rPr>
               <w:t>”</w:t>
             </w:r>
-            <w:proofErr w:type="gramEnd"/>
             <w:r>
               <w:rPr>
                 <w:rFonts w:eastAsia="宋体" w:hint="eastAsia"/>
@@ -3301,7 +3458,7 @@
             <w:pPr>
               <w:ind w:firstLineChars="1000" w:firstLine="2000"/>
               <w:rPr>
-                <w:rFonts w:eastAsia="宋体" w:hint="eastAsia"/>
+                <w:rFonts w:eastAsia="宋体"/>
               </w:rPr>
             </w:pPr>
             <w:r>
@@ -3322,14 +3479,12 @@
               </w:rPr>
               <w:t>图片</w:t>
             </w:r>
-            <w:proofErr w:type="gramStart"/>
             <w:r>
               <w:rPr>
                 <w:rFonts w:eastAsia="宋体"/>
               </w:rPr>
               <w:t>”</w:t>
             </w:r>
-            <w:proofErr w:type="gramEnd"/>
             <w:r>
               <w:rPr>
                 <w:rFonts w:eastAsia="宋体" w:hint="eastAsia"/>
@@ -3341,7 +3496,7 @@
             <w:pPr>
               <w:ind w:firstLineChars="1000" w:firstLine="2000"/>
               <w:rPr>
-                <w:rFonts w:eastAsia="宋体" w:hint="eastAsia"/>
+                <w:rFonts w:eastAsia="宋体"/>
               </w:rPr>
             </w:pPr>
             <w:r>
@@ -3362,14 +3517,12 @@
               </w:rPr>
               <w:t>发表时间</w:t>
             </w:r>
-            <w:proofErr w:type="gramStart"/>
             <w:r>
               <w:rPr>
                 <w:rFonts w:eastAsia="宋体"/>
               </w:rPr>
               <w:t>”</w:t>
             </w:r>
-            <w:proofErr w:type="gramEnd"/>
             <w:r>
               <w:rPr>
                 <w:rFonts w:eastAsia="宋体" w:hint="eastAsia"/>
@@ -3402,14 +3555,12 @@
               </w:rPr>
               <w:t>浏览次数</w:t>
             </w:r>
-            <w:proofErr w:type="gramStart"/>
             <w:r>
               <w:rPr>
                 <w:rFonts w:eastAsia="宋体"/>
               </w:rPr>
               <w:t>”</w:t>
             </w:r>
-            <w:proofErr w:type="gramEnd"/>
             <w:r>
               <w:rPr>
                 <w:rFonts w:eastAsia="宋体" w:hint="eastAsia"/>
@@ -3420,7 +3571,7 @@
           <w:p>
             <w:pPr>
               <w:rPr>
-                <w:rFonts w:eastAsia="宋体" w:hint="eastAsia"/>
+                <w:rFonts w:eastAsia="宋体"/>
               </w:rPr>
             </w:pPr>
             <w:r>
@@ -3501,7 +3652,7 @@
           <w:p>
             <w:pPr>
               <w:rPr>
-                <w:rFonts w:eastAsia="宋体" w:hint="eastAsia"/>
+                <w:rFonts w:eastAsia="宋体"/>
               </w:rPr>
             </w:pPr>
             <w:r>
@@ -3514,26 +3665,11 @@
         </w:tc>
       </w:tr>
     </w:tbl>
-    <w:p>
-      <w:pPr>
-        <w:rPr>
-          <w:rFonts w:hint="eastAsia"/>
-        </w:rPr>
-      </w:pPr>
-    </w:p>
-    <w:p>
-      <w:pPr>
-        <w:rPr>
-          <w:rFonts w:hint="eastAsia"/>
-        </w:rPr>
-      </w:pPr>
-    </w:p>
+    <w:p/>
+    <w:p/>
     <w:p>
       <w:pPr>
         <w:pStyle w:val="2"/>
-        <w:rPr>
-          <w:rFonts w:hint="eastAsia"/>
-        </w:rPr>
       </w:pPr>
       <w:r>
         <w:rPr>
@@ -3553,7 +3689,7 @@
         <w:tblStyle w:val="a4"/>
         <w:tblW w:w="8522" w:type="dxa"/>
         <w:tblLayout w:type="fixed"/>
-        <w:tblLook w:val="04A0" w:firstRow="1" w:lastRow="0" w:firstColumn="1" w:lastColumn="0" w:noHBand="0" w:noVBand="1"/>
+        <w:tblLook w:val="04A0"/>
       </w:tblPr>
       <w:tblGrid>
         <w:gridCol w:w="1526"/>
@@ -3831,7 +3967,7 @@
                 <w:bottom w:w="15" w:type="dxa"/>
                 <w:right w:w="15" w:type="dxa"/>
               </w:tblCellMar>
-              <w:tblLook w:val="04A0" w:firstRow="1" w:lastRow="0" w:firstColumn="1" w:lastColumn="0" w:noHBand="0" w:noVBand="1"/>
+              <w:tblLook w:val="04A0"/>
             </w:tblPr>
             <w:tblGrid>
               <w:gridCol w:w="2404"/>
@@ -3860,13 +3996,14 @@
                 <w:p>
                   <w:pPr>
                     <w:rPr>
-                      <w:rFonts w:eastAsia="宋体" w:hint="eastAsia"/>
-                    </w:rPr>
-                  </w:pPr>
-                  <w:r>
-                    <w:rPr>
-                      <w:rFonts w:eastAsia="宋体" w:hint="eastAsia"/>
-                    </w:rPr>
+                      <w:rFonts w:eastAsia="宋体"/>
+                    </w:rPr>
+                  </w:pPr>
+                  <w:r>
+                    <w:rPr>
+                      <w:rFonts w:eastAsia="宋体" w:hint="eastAsia"/>
+                    </w:rPr>
+                    <w:lastRenderedPageBreak/>
                     <w:t>accessToken</w:t>
                   </w:r>
                 </w:p>
@@ -3891,7 +4028,7 @@
                 <w:p>
                   <w:pPr>
                     <w:rPr>
-                      <w:rFonts w:eastAsia="宋体" w:hint="eastAsia"/>
+                      <w:rFonts w:eastAsia="宋体"/>
                     </w:rPr>
                   </w:pPr>
                   <w:r>
@@ -3922,7 +4059,7 @@
                 <w:p>
                   <w:pPr>
                     <w:rPr>
-                      <w:rFonts w:eastAsia="宋体" w:hint="eastAsia"/>
+                      <w:rFonts w:eastAsia="宋体"/>
                     </w:rPr>
                   </w:pPr>
                 </w:p>
@@ -3947,7 +4084,7 @@
                 <w:p>
                   <w:pPr>
                     <w:rPr>
-                      <w:rFonts w:eastAsia="宋体" w:hint="eastAsia"/>
+                      <w:rFonts w:eastAsia="宋体"/>
                     </w:rPr>
                   </w:pPr>
                   <w:r>
@@ -3980,7 +4117,7 @@
                 <w:p>
                   <w:pPr>
                     <w:rPr>
-                      <w:rFonts w:eastAsia="宋体" w:hint="eastAsia"/>
+                      <w:rFonts w:eastAsia="宋体"/>
                     </w:rPr>
                   </w:pPr>
                   <w:r>
@@ -4011,7 +4148,7 @@
                 <w:p>
                   <w:pPr>
                     <w:rPr>
-                      <w:rFonts w:eastAsia="宋体" w:hint="eastAsia"/>
+                      <w:rFonts w:eastAsia="宋体"/>
                     </w:rPr>
                   </w:pPr>
                   <w:r>
@@ -4042,7 +4179,7 @@
                 <w:p>
                   <w:pPr>
                     <w:rPr>
-                      <w:rFonts w:eastAsia="宋体" w:hint="eastAsia"/>
+                      <w:rFonts w:eastAsia="宋体"/>
                     </w:rPr>
                   </w:pPr>
                   <w:r>
@@ -4073,6 +4210,132 @@
                 <w:p>
                   <w:pPr>
                     <w:rPr>
+                      <w:rFonts w:eastAsia="宋体"/>
+                    </w:rPr>
+                  </w:pPr>
+                  <w:r>
+                    <w:rPr>
+                      <w:rFonts w:eastAsia="宋体" w:hint="eastAsia"/>
+                    </w:rPr>
+                    <w:t>必传</w:t>
+                  </w:r>
+                </w:p>
+              </w:tc>
+            </w:tr>
+            <w:tr>
+              <w:tc>
+                <w:tcPr>
+                  <w:tcW w:w="2404" w:type="dxa"/>
+                  <w:tcBorders>
+                    <w:top w:val="single" w:sz="4" w:space="0" w:color="auto"/>
+                    <w:left w:val="single" w:sz="4" w:space="0" w:color="auto"/>
+                    <w:bottom w:val="single" w:sz="4" w:space="0" w:color="auto"/>
+                    <w:right w:val="single" w:sz="4" w:space="0" w:color="auto"/>
+                  </w:tcBorders>
+                  <w:shd w:val="clear" w:color="auto" w:fill="F5F5F5"/>
+                  <w:tcMar>
+                    <w:top w:w="120" w:type="dxa"/>
+                    <w:left w:w="120" w:type="dxa"/>
+                    <w:bottom w:w="120" w:type="dxa"/>
+                    <w:right w:w="120" w:type="dxa"/>
+                  </w:tcMar>
+                </w:tcPr>
+                <w:p>
+                  <w:pPr>
+                    <w:rPr>
+                      <w:rFonts w:eastAsia="宋体" w:hint="eastAsia"/>
+                    </w:rPr>
+                  </w:pPr>
+                  <w:r>
+                    <w:rPr>
+                      <w:rFonts w:eastAsia="宋体"/>
+                    </w:rPr>
+                    <w:t>region</w:t>
+                  </w:r>
+                </w:p>
+              </w:tc>
+              <w:tc>
+                <w:tcPr>
+                  <w:tcW w:w="1668" w:type="dxa"/>
+                  <w:tcBorders>
+                    <w:top w:val="single" w:sz="4" w:space="0" w:color="auto"/>
+                    <w:left w:val="single" w:sz="4" w:space="0" w:color="auto"/>
+                    <w:bottom w:val="single" w:sz="4" w:space="0" w:color="auto"/>
+                    <w:right w:val="single" w:sz="4" w:space="0" w:color="auto"/>
+                  </w:tcBorders>
+                  <w:shd w:val="clear" w:color="auto" w:fill="F5F5F5"/>
+                  <w:tcMar>
+                    <w:top w:w="120" w:type="dxa"/>
+                    <w:left w:w="120" w:type="dxa"/>
+                    <w:bottom w:w="120" w:type="dxa"/>
+                    <w:right w:w="120" w:type="dxa"/>
+                  </w:tcMar>
+                </w:tcPr>
+                <w:p>
+                  <w:pPr>
+                    <w:rPr>
+                      <w:rFonts w:eastAsia="宋体" w:hint="eastAsia"/>
+                    </w:rPr>
+                  </w:pPr>
+                  <w:r>
+                    <w:rPr>
+                      <w:rFonts w:eastAsia="宋体" w:hint="eastAsia"/>
+                    </w:rPr>
+                    <w:t>String</w:t>
+                  </w:r>
+                </w:p>
+              </w:tc>
+              <w:tc>
+                <w:tcPr>
+                  <w:tcW w:w="2002" w:type="dxa"/>
+                  <w:tcBorders>
+                    <w:top w:val="single" w:sz="4" w:space="0" w:color="auto"/>
+                    <w:left w:val="single" w:sz="4" w:space="0" w:color="auto"/>
+                    <w:bottom w:val="single" w:sz="4" w:space="0" w:color="auto"/>
+                    <w:right w:val="single" w:sz="4" w:space="0" w:color="auto"/>
+                  </w:tcBorders>
+                  <w:shd w:val="clear" w:color="auto" w:fill="F5F5F5"/>
+                  <w:tcMar>
+                    <w:top w:w="120" w:type="dxa"/>
+                    <w:left w:w="120" w:type="dxa"/>
+                    <w:bottom w:w="120" w:type="dxa"/>
+                    <w:right w:w="120" w:type="dxa"/>
+                  </w:tcMar>
+                </w:tcPr>
+                <w:p>
+                  <w:pPr>
+                    <w:rPr>
+                      <w:rFonts w:eastAsia="宋体" w:hint="eastAsia"/>
+                    </w:rPr>
+                  </w:pPr>
+                  <w:r>
+                    <w:rPr>
+                      <w:rFonts w:eastAsia="宋体" w:hint="eastAsia"/>
+                    </w:rPr>
+                    <w:t>地区</w:t>
+                  </w:r>
+                </w:p>
+              </w:tc>
+              <w:tc>
+                <w:tcPr>
+                  <w:tcW w:w="706" w:type="dxa"/>
+                  <w:tcBorders>
+                    <w:top w:val="single" w:sz="4" w:space="0" w:color="auto"/>
+                    <w:left w:val="single" w:sz="4" w:space="0" w:color="auto"/>
+                    <w:bottom w:val="single" w:sz="4" w:space="0" w:color="auto"/>
+                    <w:right w:val="single" w:sz="4" w:space="0" w:color="auto"/>
+                  </w:tcBorders>
+                  <w:shd w:val="clear" w:color="auto" w:fill="F5F5F5"/>
+                  <w:tcMar>
+                    <w:top w:w="120" w:type="dxa"/>
+                    <w:left w:w="120" w:type="dxa"/>
+                    <w:bottom w:w="120" w:type="dxa"/>
+                    <w:right w:w="120" w:type="dxa"/>
+                  </w:tcMar>
+                </w:tcPr>
+                <w:p>
+                  <w:pPr>
+                    <w:rPr>
                       <w:rFonts w:eastAsia="宋体" w:hint="eastAsia"/>
                     </w:rPr>
                   </w:pPr>
@@ -4089,7 +4352,7 @@
           <w:p>
             <w:pPr>
               <w:rPr>
-                <w:rFonts w:eastAsiaTheme="minorEastAsia" w:hint="eastAsia"/>
+                <w:rFonts w:eastAsiaTheme="minorEastAsia"/>
               </w:rPr>
             </w:pPr>
           </w:p>
@@ -4111,6 +4374,7 @@
                 <w:rFonts w:ascii="宋体" w:eastAsia="宋体" w:hAnsi="宋体" w:cs="宋体" w:hint="eastAsia"/>
                 <w:b/>
               </w:rPr>
+              <w:lastRenderedPageBreak/>
               <w:t>返回值</w:t>
             </w:r>
           </w:p>
@@ -4144,7 +4408,6 @@
               <w:rPr>
                 <w:rFonts w:hint="eastAsia"/>
               </w:rPr>
-              <w:lastRenderedPageBreak/>
               <w:t>errorCode</w:t>
             </w:r>
             <w:r>
@@ -4185,7 +4448,7 @@
                 <w:bottom w:w="15" w:type="dxa"/>
                 <w:right w:w="15" w:type="dxa"/>
               </w:tblCellMar>
-              <w:tblLook w:val="04A0" w:firstRow="1" w:lastRow="0" w:firstColumn="1" w:lastColumn="0" w:noHBand="0" w:noVBand="1"/>
+              <w:tblLook w:val="04A0"/>
             </w:tblPr>
             <w:tblGrid>
               <w:gridCol w:w="1990"/>
@@ -4400,7 +4663,7 @@
                 <w:p>
                   <w:pPr>
                     <w:rPr>
-                      <w:rFonts w:eastAsia="宋体" w:hint="eastAsia"/>
+                      <w:rFonts w:eastAsia="宋体"/>
                     </w:rPr>
                   </w:pPr>
                   <w:r>
@@ -4425,7 +4688,7 @@
                 <w:p>
                   <w:pPr>
                     <w:rPr>
-                      <w:rFonts w:eastAsia="宋体" w:hint="eastAsia"/>
+                      <w:rFonts w:eastAsia="宋体"/>
                     </w:rPr>
                   </w:pPr>
                   <w:r>
@@ -4481,7 +4744,7 @@
                 <w:p>
                   <w:pPr>
                     <w:rPr>
-                      <w:rFonts w:eastAsia="宋体" w:hint="eastAsia"/>
+                      <w:rFonts w:eastAsia="宋体"/>
                     </w:rPr>
                   </w:pPr>
                   <w:r>
@@ -4653,14 +4916,12 @@
               </w:rPr>
               <w:t>头像</w:t>
             </w:r>
-            <w:proofErr w:type="gramStart"/>
             <w:r>
               <w:rPr>
                 <w:rFonts w:eastAsia="宋体"/>
               </w:rPr>
               <w:t>”</w:t>
             </w:r>
-            <w:proofErr w:type="gramEnd"/>
             <w:r>
               <w:rPr>
                 <w:rFonts w:eastAsia="宋体" w:hint="eastAsia"/>
@@ -4672,7 +4933,7 @@
             <w:pPr>
               <w:ind w:firstLineChars="1000" w:firstLine="2000"/>
               <w:rPr>
-                <w:rFonts w:eastAsia="宋体" w:hint="eastAsia"/>
+                <w:rFonts w:eastAsia="宋体"/>
               </w:rPr>
             </w:pPr>
             <w:r>
@@ -4711,14 +4972,12 @@
               </w:rPr>
               <w:t>用户名</w:t>
             </w:r>
-            <w:proofErr w:type="gramStart"/>
             <w:r>
               <w:rPr>
                 <w:rFonts w:eastAsia="宋体"/>
               </w:rPr>
               <w:t>”</w:t>
             </w:r>
-            <w:proofErr w:type="gramEnd"/>
             <w:r>
               <w:rPr>
                 <w:rFonts w:eastAsia="宋体" w:hint="eastAsia"/>
@@ -4730,7 +4989,7 @@
             <w:pPr>
               <w:ind w:firstLineChars="1000" w:firstLine="2000"/>
               <w:rPr>
-                <w:rFonts w:eastAsia="宋体" w:hint="eastAsia"/>
+                <w:rFonts w:eastAsia="宋体"/>
               </w:rPr>
             </w:pPr>
             <w:r>
@@ -4751,14 +5010,12 @@
               </w:rPr>
               <w:t>内容</w:t>
             </w:r>
-            <w:proofErr w:type="gramStart"/>
             <w:r>
               <w:rPr>
                 <w:rFonts w:eastAsia="宋体"/>
               </w:rPr>
               <w:t>”</w:t>
             </w:r>
-            <w:proofErr w:type="gramEnd"/>
             <w:r>
               <w:rPr>
                 <w:rFonts w:eastAsia="宋体" w:hint="eastAsia"/>
@@ -4770,7 +5027,7 @@
             <w:pPr>
               <w:ind w:firstLineChars="1000" w:firstLine="2000"/>
               <w:rPr>
-                <w:rFonts w:eastAsia="宋体" w:hint="eastAsia"/>
+                <w:rFonts w:eastAsia="宋体"/>
               </w:rPr>
             </w:pPr>
             <w:r>
@@ -4791,14 +5048,12 @@
               </w:rPr>
               <w:t>图片</w:t>
             </w:r>
-            <w:proofErr w:type="gramStart"/>
             <w:r>
               <w:rPr>
                 <w:rFonts w:eastAsia="宋体"/>
               </w:rPr>
               <w:t>”</w:t>
             </w:r>
-            <w:proofErr w:type="gramEnd"/>
             <w:r>
               <w:rPr>
                 <w:rFonts w:eastAsia="宋体" w:hint="eastAsia"/>
@@ -4810,7 +5065,7 @@
             <w:pPr>
               <w:ind w:firstLineChars="1000" w:firstLine="2000"/>
               <w:rPr>
-                <w:rFonts w:eastAsia="宋体" w:hint="eastAsia"/>
+                <w:rFonts w:eastAsia="宋体"/>
               </w:rPr>
             </w:pPr>
             <w:r>
@@ -4831,14 +5086,12 @@
               </w:rPr>
               <w:t>发表时间</w:t>
             </w:r>
-            <w:proofErr w:type="gramStart"/>
             <w:r>
               <w:rPr>
                 <w:rFonts w:eastAsia="宋体"/>
               </w:rPr>
               <w:t>”</w:t>
             </w:r>
-            <w:proofErr w:type="gramEnd"/>
             <w:r>
               <w:rPr>
                 <w:rFonts w:eastAsia="宋体" w:hint="eastAsia"/>
@@ -4871,14 +5124,12 @@
               </w:rPr>
               <w:t>浏览次数</w:t>
             </w:r>
-            <w:proofErr w:type="gramStart"/>
             <w:r>
               <w:rPr>
                 <w:rFonts w:eastAsia="宋体"/>
               </w:rPr>
               <w:t>”</w:t>
             </w:r>
-            <w:proofErr w:type="gramEnd"/>
             <w:r>
               <w:rPr>
                 <w:rFonts w:eastAsia="宋体" w:hint="eastAsia"/>
@@ -4889,7 +5140,7 @@
           <w:p>
             <w:pPr>
               <w:rPr>
-                <w:rFonts w:eastAsia="宋体" w:hint="eastAsia"/>
+                <w:rFonts w:eastAsia="宋体"/>
               </w:rPr>
             </w:pPr>
             <w:r>
@@ -4970,7 +5221,7 @@
           <w:p>
             <w:pPr>
               <w:rPr>
-                <w:rFonts w:eastAsia="宋体" w:hint="eastAsia"/>
+                <w:rFonts w:eastAsia="宋体"/>
               </w:rPr>
             </w:pPr>
             <w:r>
@@ -4983,19 +5234,10 @@
         </w:tc>
       </w:tr>
     </w:tbl>
-    <w:p>
-      <w:pPr>
-        <w:rPr>
-          <w:rFonts w:hint="eastAsia"/>
-        </w:rPr>
-      </w:pPr>
-    </w:p>
+    <w:p/>
     <w:p>
       <w:pPr>
         <w:pStyle w:val="2"/>
-        <w:rPr>
-          <w:rFonts w:hint="eastAsia"/>
-        </w:rPr>
       </w:pPr>
       <w:r>
         <w:rPr>
@@ -5015,7 +5257,7 @@
         <w:tblStyle w:val="a4"/>
         <w:tblW w:w="8522" w:type="dxa"/>
         <w:tblLayout w:type="fixed"/>
-        <w:tblLook w:val="04A0" w:firstRow="1" w:lastRow="0" w:firstColumn="1" w:lastColumn="0" w:noHBand="0" w:noVBand="1"/>
+        <w:tblLook w:val="04A0"/>
       </w:tblPr>
       <w:tblGrid>
         <w:gridCol w:w="1526"/>
@@ -5293,7 +5535,7 @@
                 <w:bottom w:w="15" w:type="dxa"/>
                 <w:right w:w="15" w:type="dxa"/>
               </w:tblCellMar>
-              <w:tblLook w:val="04A0" w:firstRow="1" w:lastRow="0" w:firstColumn="1" w:lastColumn="0" w:noHBand="0" w:noVBand="1"/>
+              <w:tblLook w:val="04A0"/>
             </w:tblPr>
             <w:tblGrid>
               <w:gridCol w:w="2404"/>
@@ -5322,13 +5564,14 @@
                 <w:p>
                   <w:pPr>
                     <w:rPr>
-                      <w:rFonts w:eastAsia="宋体" w:hint="eastAsia"/>
-                    </w:rPr>
-                  </w:pPr>
-                  <w:r>
-                    <w:rPr>
-                      <w:rFonts w:eastAsia="宋体" w:hint="eastAsia"/>
-                    </w:rPr>
+                      <w:rFonts w:eastAsia="宋体"/>
+                    </w:rPr>
+                  </w:pPr>
+                  <w:r>
+                    <w:rPr>
+                      <w:rFonts w:eastAsia="宋体" w:hint="eastAsia"/>
+                    </w:rPr>
+                    <w:lastRenderedPageBreak/>
                     <w:t>accessToken</w:t>
                   </w:r>
                 </w:p>
@@ -5353,7 +5596,7 @@
                 <w:p>
                   <w:pPr>
                     <w:rPr>
-                      <w:rFonts w:eastAsia="宋体" w:hint="eastAsia"/>
+                      <w:rFonts w:eastAsia="宋体"/>
                     </w:rPr>
                   </w:pPr>
                   <w:r>
@@ -5384,7 +5627,7 @@
                 <w:p>
                   <w:pPr>
                     <w:rPr>
-                      <w:rFonts w:eastAsia="宋体" w:hint="eastAsia"/>
+                      <w:rFonts w:eastAsia="宋体"/>
                     </w:rPr>
                   </w:pPr>
                 </w:p>
@@ -5409,7 +5652,7 @@
                 <w:p>
                   <w:pPr>
                     <w:rPr>
-                      <w:rFonts w:eastAsia="宋体" w:hint="eastAsia"/>
+                      <w:rFonts w:eastAsia="宋体"/>
                     </w:rPr>
                   </w:pPr>
                   <w:r>
@@ -5442,7 +5685,7 @@
                 <w:p>
                   <w:pPr>
                     <w:rPr>
-                      <w:rFonts w:eastAsia="宋体" w:hint="eastAsia"/>
+                      <w:rFonts w:eastAsia="宋体"/>
                     </w:rPr>
                   </w:pPr>
                   <w:r>
@@ -5485,7 +5728,7 @@
                 <w:p>
                   <w:pPr>
                     <w:rPr>
-                      <w:rFonts w:eastAsia="宋体" w:hint="eastAsia"/>
+                      <w:rFonts w:eastAsia="宋体"/>
                     </w:rPr>
                   </w:pPr>
                   <w:r>
@@ -5516,7 +5759,7 @@
                 <w:p>
                   <w:pPr>
                     <w:rPr>
-                      <w:rFonts w:eastAsia="宋体" w:hint="eastAsia"/>
+                      <w:rFonts w:eastAsia="宋体"/>
                     </w:rPr>
                   </w:pPr>
                   <w:r>
@@ -5553,7 +5796,7 @@
                 <w:p>
                   <w:pPr>
                     <w:rPr>
-                      <w:rFonts w:eastAsia="宋体" w:hint="eastAsia"/>
+                      <w:rFonts w:eastAsia="宋体"/>
                     </w:rPr>
                   </w:pPr>
                   <w:r>
@@ -5569,7 +5812,7 @@
           <w:p>
             <w:pPr>
               <w:rPr>
-                <w:rFonts w:eastAsiaTheme="minorEastAsia" w:hint="eastAsia"/>
+                <w:rFonts w:eastAsiaTheme="minorEastAsia"/>
               </w:rPr>
             </w:pPr>
           </w:p>
@@ -5591,6 +5834,7 @@
                 <w:rFonts w:ascii="宋体" w:eastAsia="宋体" w:hAnsi="宋体" w:cs="宋体" w:hint="eastAsia"/>
                 <w:b/>
               </w:rPr>
+              <w:lastRenderedPageBreak/>
               <w:t>返回值</w:t>
             </w:r>
           </w:p>
@@ -5664,7 +5908,7 @@
                 <w:bottom w:w="15" w:type="dxa"/>
                 <w:right w:w="15" w:type="dxa"/>
               </w:tblCellMar>
-              <w:tblLook w:val="04A0" w:firstRow="1" w:lastRow="0" w:firstColumn="1" w:lastColumn="0" w:noHBand="0" w:noVBand="1"/>
+              <w:tblLook w:val="04A0"/>
             </w:tblPr>
             <w:tblGrid>
               <w:gridCol w:w="1990"/>
@@ -5694,7 +5938,6 @@
                     <w:rPr>
                       <w:rFonts w:eastAsia="宋体" w:hint="eastAsia"/>
                     </w:rPr>
-                    <w:lastRenderedPageBreak/>
                     <w:t>errorCode</w:t>
                   </w:r>
                 </w:p>
@@ -5880,7 +6123,7 @@
                 <w:p>
                   <w:pPr>
                     <w:rPr>
-                      <w:rFonts w:eastAsia="宋体" w:hint="eastAsia"/>
+                      <w:rFonts w:eastAsia="宋体"/>
                     </w:rPr>
                   </w:pPr>
                   <w:r>
@@ -5905,7 +6148,7 @@
                 <w:p>
                   <w:pPr>
                     <w:rPr>
-                      <w:rFonts w:eastAsia="宋体" w:hint="eastAsia"/>
+                      <w:rFonts w:eastAsia="宋体"/>
                     </w:rPr>
                   </w:pPr>
                   <w:r>
@@ -5955,7 +6198,7 @@
                 <w:p>
                   <w:pPr>
                     <w:rPr>
-                      <w:rFonts w:eastAsia="宋体" w:hint="eastAsia"/>
+                      <w:rFonts w:eastAsia="宋体"/>
                     </w:rPr>
                   </w:pPr>
                   <w:r>
@@ -6067,7 +6310,7 @@
           <w:p>
             <w:pPr>
               <w:rPr>
-                <w:rFonts w:eastAsia="宋体" w:hint="eastAsia"/>
+                <w:rFonts w:eastAsia="宋体"/>
               </w:rPr>
             </w:pPr>
             <w:r>
@@ -6084,17 +6327,11 @@
       <w:pPr>
         <w:pStyle w:val="a3"/>
         <w:ind w:left="615" w:firstLineChars="0" w:firstLine="0"/>
-        <w:rPr>
-          <w:rFonts w:hint="eastAsia"/>
-        </w:rPr>
       </w:pPr>
     </w:p>
     <w:p>
       <w:pPr>
         <w:pStyle w:val="2"/>
-        <w:rPr>
-          <w:rFonts w:hint="eastAsia"/>
-        </w:rPr>
       </w:pPr>
       <w:r>
         <w:rPr>
@@ -6114,7 +6351,7 @@
         <w:tblStyle w:val="a4"/>
         <w:tblW w:w="8522" w:type="dxa"/>
         <w:tblLayout w:type="fixed"/>
-        <w:tblLook w:val="04A0" w:firstRow="1" w:lastRow="0" w:firstColumn="1" w:lastColumn="0" w:noHBand="0" w:noVBand="1"/>
+        <w:tblLook w:val="04A0"/>
       </w:tblPr>
       <w:tblGrid>
         <w:gridCol w:w="1526"/>
@@ -6398,7 +6635,7 @@
                 <w:bottom w:w="15" w:type="dxa"/>
                 <w:right w:w="15" w:type="dxa"/>
               </w:tblCellMar>
-              <w:tblLook w:val="04A0" w:firstRow="1" w:lastRow="0" w:firstColumn="1" w:lastColumn="0" w:noHBand="0" w:noVBand="1"/>
+              <w:tblLook w:val="04A0"/>
             </w:tblPr>
             <w:tblGrid>
               <w:gridCol w:w="2404"/>
@@ -6427,7 +6664,7 @@
                 <w:p>
                   <w:pPr>
                     <w:rPr>
-                      <w:rFonts w:eastAsia="宋体" w:hint="eastAsia"/>
+                      <w:rFonts w:eastAsia="宋体"/>
                     </w:rPr>
                   </w:pPr>
                   <w:r>
@@ -6458,7 +6695,7 @@
                 <w:p>
                   <w:pPr>
                     <w:rPr>
-                      <w:rFonts w:eastAsia="宋体" w:hint="eastAsia"/>
+                      <w:rFonts w:eastAsia="宋体"/>
                     </w:rPr>
                   </w:pPr>
                   <w:r>
@@ -6489,7 +6726,7 @@
                 <w:p>
                   <w:pPr>
                     <w:rPr>
-                      <w:rFonts w:eastAsia="宋体" w:hint="eastAsia"/>
+                      <w:rFonts w:eastAsia="宋体"/>
                     </w:rPr>
                   </w:pPr>
                 </w:p>
@@ -6514,7 +6751,7 @@
                 <w:p>
                   <w:pPr>
                     <w:rPr>
-                      <w:rFonts w:eastAsia="宋体" w:hint="eastAsia"/>
+                      <w:rFonts w:eastAsia="宋体"/>
                     </w:rPr>
                   </w:pPr>
                   <w:r>
@@ -6547,7 +6784,7 @@
                 <w:p>
                   <w:pPr>
                     <w:rPr>
-                      <w:rFonts w:eastAsia="宋体" w:hint="eastAsia"/>
+                      <w:rFonts w:eastAsia="宋体"/>
                     </w:rPr>
                   </w:pPr>
                   <w:r>
@@ -6590,7 +6827,7 @@
                 <w:p>
                   <w:pPr>
                     <w:rPr>
-                      <w:rFonts w:eastAsia="宋体" w:hint="eastAsia"/>
+                      <w:rFonts w:eastAsia="宋体"/>
                     </w:rPr>
                   </w:pPr>
                   <w:r>
@@ -6621,7 +6858,7 @@
                 <w:p>
                   <w:pPr>
                     <w:rPr>
-                      <w:rFonts w:eastAsia="宋体" w:hint="eastAsia"/>
+                      <w:rFonts w:eastAsia="宋体"/>
                     </w:rPr>
                   </w:pPr>
                   <w:r>
@@ -6658,7 +6895,7 @@
                 <w:p>
                   <w:pPr>
                     <w:rPr>
-                      <w:rFonts w:eastAsia="宋体" w:hint="eastAsia"/>
+                      <w:rFonts w:eastAsia="宋体"/>
                     </w:rPr>
                   </w:pPr>
                   <w:r>
@@ -6728,7 +6965,7 @@
                 <w:p>
                   <w:pPr>
                     <w:rPr>
-                      <w:rFonts w:eastAsia="宋体" w:hint="eastAsia"/>
+                      <w:rFonts w:eastAsia="宋体"/>
                     </w:rPr>
                   </w:pPr>
                   <w:r>
@@ -6759,7 +6996,7 @@
                 <w:p>
                   <w:pPr>
                     <w:rPr>
-                      <w:rFonts w:eastAsia="宋体" w:hint="eastAsia"/>
+                      <w:rFonts w:eastAsia="宋体"/>
                     </w:rPr>
                   </w:pPr>
                   <w:r>
@@ -6790,6 +7027,132 @@
                 <w:p>
                   <w:pPr>
                     <w:rPr>
+                      <w:rFonts w:eastAsia="宋体"/>
+                    </w:rPr>
+                  </w:pPr>
+                  <w:r>
+                    <w:rPr>
+                      <w:rFonts w:eastAsia="宋体" w:hint="eastAsia"/>
+                    </w:rPr>
+                    <w:t>必传</w:t>
+                  </w:r>
+                </w:p>
+              </w:tc>
+            </w:tr>
+            <w:tr>
+              <w:tc>
+                <w:tcPr>
+                  <w:tcW w:w="2404" w:type="dxa"/>
+                  <w:tcBorders>
+                    <w:top w:val="single" w:sz="4" w:space="0" w:color="auto"/>
+                    <w:left w:val="single" w:sz="4" w:space="0" w:color="auto"/>
+                    <w:bottom w:val="single" w:sz="4" w:space="0" w:color="auto"/>
+                    <w:right w:val="single" w:sz="4" w:space="0" w:color="auto"/>
+                  </w:tcBorders>
+                  <w:shd w:val="clear" w:color="auto" w:fill="F5F5F5"/>
+                  <w:tcMar>
+                    <w:top w:w="120" w:type="dxa"/>
+                    <w:left w:w="120" w:type="dxa"/>
+                    <w:bottom w:w="120" w:type="dxa"/>
+                    <w:right w:w="120" w:type="dxa"/>
+                  </w:tcMar>
+                </w:tcPr>
+                <w:p>
+                  <w:pPr>
+                    <w:rPr>
+                      <w:rFonts w:eastAsia="宋体"/>
+                    </w:rPr>
+                  </w:pPr>
+                  <w:r>
+                    <w:rPr>
+                      <w:rFonts w:eastAsia="宋体" w:hint="eastAsia"/>
+                    </w:rPr>
+                    <w:t>to_user_id</w:t>
+                  </w:r>
+                </w:p>
+              </w:tc>
+              <w:tc>
+                <w:tcPr>
+                  <w:tcW w:w="1668" w:type="dxa"/>
+                  <w:tcBorders>
+                    <w:top w:val="single" w:sz="4" w:space="0" w:color="auto"/>
+                    <w:left w:val="single" w:sz="4" w:space="0" w:color="auto"/>
+                    <w:bottom w:val="single" w:sz="4" w:space="0" w:color="auto"/>
+                    <w:right w:val="single" w:sz="4" w:space="0" w:color="auto"/>
+                  </w:tcBorders>
+                  <w:shd w:val="clear" w:color="auto" w:fill="F5F5F5"/>
+                  <w:tcMar>
+                    <w:top w:w="120" w:type="dxa"/>
+                    <w:left w:w="120" w:type="dxa"/>
+                    <w:bottom w:w="120" w:type="dxa"/>
+                    <w:right w:w="120" w:type="dxa"/>
+                  </w:tcMar>
+                </w:tcPr>
+                <w:p>
+                  <w:pPr>
+                    <w:rPr>
+                      <w:rFonts w:eastAsia="宋体" w:hint="eastAsia"/>
+                    </w:rPr>
+                  </w:pPr>
+                  <w:r>
+                    <w:rPr>
+                      <w:rFonts w:eastAsia="宋体" w:hint="eastAsia"/>
+                    </w:rPr>
+                    <w:t>String</w:t>
+                  </w:r>
+                </w:p>
+              </w:tc>
+              <w:tc>
+                <w:tcPr>
+                  <w:tcW w:w="2002" w:type="dxa"/>
+                  <w:tcBorders>
+                    <w:top w:val="single" w:sz="4" w:space="0" w:color="auto"/>
+                    <w:left w:val="single" w:sz="4" w:space="0" w:color="auto"/>
+                    <w:bottom w:val="single" w:sz="4" w:space="0" w:color="auto"/>
+                    <w:right w:val="single" w:sz="4" w:space="0" w:color="auto"/>
+                  </w:tcBorders>
+                  <w:shd w:val="clear" w:color="auto" w:fill="F5F5F5"/>
+                  <w:tcMar>
+                    <w:top w:w="120" w:type="dxa"/>
+                    <w:left w:w="120" w:type="dxa"/>
+                    <w:bottom w:w="120" w:type="dxa"/>
+                    <w:right w:w="120" w:type="dxa"/>
+                  </w:tcMar>
+                </w:tcPr>
+                <w:p>
+                  <w:pPr>
+                    <w:rPr>
+                      <w:rFonts w:eastAsia="宋体" w:hint="eastAsia"/>
+                    </w:rPr>
+                  </w:pPr>
+                  <w:r>
+                    <w:rPr>
+                      <w:rFonts w:eastAsia="宋体" w:hint="eastAsia"/>
+                    </w:rPr>
+                    <w:t>评论对象</w:t>
+                  </w:r>
+                </w:p>
+              </w:tc>
+              <w:tc>
+                <w:tcPr>
+                  <w:tcW w:w="706" w:type="dxa"/>
+                  <w:tcBorders>
+                    <w:top w:val="single" w:sz="4" w:space="0" w:color="auto"/>
+                    <w:left w:val="single" w:sz="4" w:space="0" w:color="auto"/>
+                    <w:bottom w:val="single" w:sz="4" w:space="0" w:color="auto"/>
+                    <w:right w:val="single" w:sz="4" w:space="0" w:color="auto"/>
+                  </w:tcBorders>
+                  <w:shd w:val="clear" w:color="auto" w:fill="F5F5F5"/>
+                  <w:tcMar>
+                    <w:top w:w="120" w:type="dxa"/>
+                    <w:left w:w="120" w:type="dxa"/>
+                    <w:bottom w:w="120" w:type="dxa"/>
+                    <w:right w:w="120" w:type="dxa"/>
+                  </w:tcMar>
+                </w:tcPr>
+                <w:p>
+                  <w:pPr>
+                    <w:rPr>
                       <w:rFonts w:eastAsia="宋体" w:hint="eastAsia"/>
                     </w:rPr>
                   </w:pPr>
@@ -6806,7 +7169,7 @@
           <w:p>
             <w:pPr>
               <w:rPr>
-                <w:rFonts w:eastAsiaTheme="minorEastAsia" w:hint="eastAsia"/>
+                <w:rFonts w:eastAsiaTheme="minorEastAsia"/>
               </w:rPr>
             </w:pPr>
           </w:p>
@@ -6901,7 +7264,7 @@
                 <w:bottom w:w="15" w:type="dxa"/>
                 <w:right w:w="15" w:type="dxa"/>
               </w:tblCellMar>
-              <w:tblLook w:val="04A0" w:firstRow="1" w:lastRow="0" w:firstColumn="1" w:lastColumn="0" w:noHBand="0" w:noVBand="1"/>
+              <w:tblLook w:val="04A0"/>
             </w:tblPr>
             <w:tblGrid>
               <w:gridCol w:w="1990"/>
@@ -7116,13 +7479,14 @@
                 <w:p>
                   <w:pPr>
                     <w:rPr>
-                      <w:rFonts w:eastAsia="宋体" w:hint="eastAsia"/>
-                    </w:rPr>
-                  </w:pPr>
-                  <w:r>
-                    <w:rPr>
-                      <w:rFonts w:eastAsia="宋体" w:hint="eastAsia"/>
-                    </w:rPr>
+                      <w:rFonts w:eastAsia="宋体"/>
+                    </w:rPr>
+                  </w:pPr>
+                  <w:r>
+                    <w:rPr>
+                      <w:rFonts w:eastAsia="宋体" w:hint="eastAsia"/>
+                    </w:rPr>
+                    <w:lastRenderedPageBreak/>
                     <w:t>returnObject</w:t>
                   </w:r>
                 </w:p>
@@ -7141,7 +7505,7 @@
                 <w:p>
                   <w:pPr>
                     <w:rPr>
-                      <w:rFonts w:eastAsia="宋体" w:hint="eastAsia"/>
+                      <w:rFonts w:eastAsia="宋体"/>
                     </w:rPr>
                   </w:pPr>
                   <w:r>
@@ -7191,7 +7555,7 @@
                 <w:p>
                   <w:pPr>
                     <w:rPr>
-                      <w:rFonts w:eastAsia="宋体" w:hint="eastAsia"/>
+                      <w:rFonts w:eastAsia="宋体"/>
                     </w:rPr>
                   </w:pPr>
                   <w:r>
@@ -7279,7 +7643,6 @@
               <w:rPr>
                 <w:rFonts w:eastAsia="宋体" w:hint="eastAsia"/>
               </w:rPr>
-              <w:lastRenderedPageBreak/>
               <w:t xml:space="preserve">    "errorMessage": "</w:t>
             </w:r>
             <w:r>
@@ -7304,7 +7667,7 @@
           <w:p>
             <w:pPr>
               <w:rPr>
-                <w:rFonts w:eastAsia="宋体" w:hint="eastAsia"/>
+                <w:rFonts w:eastAsia="宋体"/>
               </w:rPr>
             </w:pPr>
             <w:r>
@@ -7317,19 +7680,10 @@
         </w:tc>
       </w:tr>
     </w:tbl>
-    <w:p>
-      <w:pPr>
-        <w:rPr>
-          <w:rFonts w:hint="eastAsia"/>
-        </w:rPr>
-      </w:pPr>
-    </w:p>
+    <w:p/>
     <w:p>
       <w:pPr>
         <w:pStyle w:val="2"/>
-        <w:rPr>
-          <w:rFonts w:hint="eastAsia"/>
-        </w:rPr>
       </w:pPr>
       <w:r>
         <w:rPr>
@@ -7349,7 +7703,7 @@
         <w:tblStyle w:val="a4"/>
         <w:tblW w:w="8522" w:type="dxa"/>
         <w:tblLayout w:type="fixed"/>
-        <w:tblLook w:val="04A0" w:firstRow="1" w:lastRow="0" w:firstColumn="1" w:lastColumn="0" w:noHBand="0" w:noVBand="1"/>
+        <w:tblLook w:val="04A0"/>
       </w:tblPr>
       <w:tblGrid>
         <w:gridCol w:w="1526"/>
@@ -7636,7 +7990,7 @@
                 <w:bottom w:w="15" w:type="dxa"/>
                 <w:right w:w="15" w:type="dxa"/>
               </w:tblCellMar>
-              <w:tblLook w:val="04A0" w:firstRow="1" w:lastRow="0" w:firstColumn="1" w:lastColumn="0" w:noHBand="0" w:noVBand="1"/>
+              <w:tblLook w:val="04A0"/>
             </w:tblPr>
             <w:tblGrid>
               <w:gridCol w:w="2404"/>
@@ -7665,7 +8019,7 @@
                 <w:p>
                   <w:pPr>
                     <w:rPr>
-                      <w:rFonts w:eastAsia="宋体" w:hint="eastAsia"/>
+                      <w:rFonts w:eastAsia="宋体"/>
                     </w:rPr>
                   </w:pPr>
                   <w:r>
@@ -7696,7 +8050,7 @@
                 <w:p>
                   <w:pPr>
                     <w:rPr>
-                      <w:rFonts w:eastAsia="宋体" w:hint="eastAsia"/>
+                      <w:rFonts w:eastAsia="宋体"/>
                     </w:rPr>
                   </w:pPr>
                   <w:r>
@@ -7727,7 +8081,7 @@
                 <w:p>
                   <w:pPr>
                     <w:rPr>
-                      <w:rFonts w:eastAsia="宋体" w:hint="eastAsia"/>
+                      <w:rFonts w:eastAsia="宋体"/>
                     </w:rPr>
                   </w:pPr>
                   <w:r>
@@ -7764,7 +8118,7 @@
                 <w:p>
                   <w:pPr>
                     <w:rPr>
-                      <w:rFonts w:eastAsia="宋体" w:hint="eastAsia"/>
+                      <w:rFonts w:eastAsia="宋体"/>
                     </w:rPr>
                   </w:pPr>
                   <w:r>
@@ -7828,7 +8182,7 @@
                 <w:p>
                   <w:pPr>
                     <w:rPr>
-                      <w:rFonts w:eastAsia="宋体" w:hint="eastAsia"/>
+                      <w:rFonts w:eastAsia="宋体"/>
                     </w:rPr>
                   </w:pPr>
                   <w:r>
@@ -7859,7 +8213,7 @@
                 <w:p>
                   <w:pPr>
                     <w:rPr>
-                      <w:rFonts w:eastAsia="宋体" w:hint="eastAsia"/>
+                      <w:rFonts w:eastAsia="宋体"/>
                     </w:rPr>
                   </w:pPr>
                   <w:r>
@@ -7890,7 +8244,7 @@
                 <w:p>
                   <w:pPr>
                     <w:rPr>
-                      <w:rFonts w:eastAsia="宋体" w:hint="eastAsia"/>
+                      <w:rFonts w:eastAsia="宋体"/>
                     </w:rPr>
                   </w:pPr>
                   <w:r>
@@ -7906,7 +8260,7 @@
           <w:p>
             <w:pPr>
               <w:rPr>
-                <w:rFonts w:eastAsiaTheme="minorEastAsia" w:hint="eastAsia"/>
+                <w:rFonts w:eastAsiaTheme="minorEastAsia"/>
               </w:rPr>
             </w:pPr>
           </w:p>
@@ -8001,7 +8355,7 @@
                 <w:bottom w:w="15" w:type="dxa"/>
                 <w:right w:w="15" w:type="dxa"/>
               </w:tblCellMar>
-              <w:tblLook w:val="04A0" w:firstRow="1" w:lastRow="0" w:firstColumn="1" w:lastColumn="0" w:noHBand="0" w:noVBand="1"/>
+              <w:tblLook w:val="04A0"/>
             </w:tblPr>
             <w:tblGrid>
               <w:gridCol w:w="1990"/>
@@ -8077,6 +8431,12 @@
                       <w:rFonts w:eastAsia="宋体"/>
                     </w:rPr>
                   </w:pPr>
+                  <w:r>
+                    <w:rPr>
+                      <w:rFonts w:eastAsia="宋体" w:hint="eastAsia"/>
+                    </w:rPr>
+                    <w:t xml:space="preserve"> </w:t>
+                  </w:r>
                 </w:p>
               </w:tc>
               <w:tc>
@@ -8216,7 +8576,7 @@
                 <w:p>
                   <w:pPr>
                     <w:rPr>
-                      <w:rFonts w:eastAsia="宋体" w:hint="eastAsia"/>
+                      <w:rFonts w:eastAsia="宋体"/>
                     </w:rPr>
                   </w:pPr>
                   <w:r>
@@ -8241,7 +8601,7 @@
                 <w:p>
                   <w:pPr>
                     <w:rPr>
-                      <w:rFonts w:eastAsia="宋体" w:hint="eastAsia"/>
+                      <w:rFonts w:eastAsia="宋体"/>
                     </w:rPr>
                   </w:pPr>
                   <w:r>
@@ -8294,7 +8654,7 @@
                 <w:p>
                   <w:pPr>
                     <w:rPr>
-                      <w:rFonts w:eastAsia="宋体" w:hint="eastAsia"/>
+                      <w:rFonts w:eastAsia="宋体"/>
                     </w:rPr>
                   </w:pPr>
                   <w:r>
@@ -8376,7 +8736,7 @@
             <w:pPr>
               <w:ind w:firstLine="405"/>
               <w:rPr>
-                <w:rFonts w:eastAsia="宋体" w:hint="eastAsia"/>
+                <w:rFonts w:eastAsia="宋体"/>
               </w:rPr>
             </w:pPr>
             <w:r>
@@ -8402,13 +8762,13 @@
             <w:pPr>
               <w:ind w:firstLine="405"/>
               <w:rPr>
-                <w:rFonts w:eastAsia="宋体" w:hint="eastAsia"/>
-              </w:rPr>
-            </w:pPr>
-            <w:r>
-              <w:rPr>
                 <w:rFonts w:eastAsia="宋体"/>
               </w:rPr>
+            </w:pPr>
+            <w:r>
+              <w:rPr>
+                <w:rFonts w:eastAsia="宋体"/>
+              </w:rPr>
               <w:t>“</w:t>
             </w:r>
             <w:r>
@@ -8440,7 +8800,7 @@
             <w:pPr>
               <w:ind w:firstLine="405"/>
               <w:rPr>
-                <w:rFonts w:eastAsia="宋体" w:hint="eastAsia"/>
+                <w:rFonts w:eastAsia="宋体"/>
               </w:rPr>
             </w:pPr>
             <w:r>
@@ -8454,7 +8814,7 @@
             <w:pPr>
               <w:ind w:firstLine="405"/>
               <w:rPr>
-                <w:rFonts w:eastAsia="宋体" w:hint="eastAsia"/>
+                <w:rFonts w:eastAsia="宋体"/>
               </w:rPr>
             </w:pPr>
             <w:r>
@@ -8487,32 +8847,24 @@
           <w:p>
             <w:pPr>
               <w:rPr>
-                <w:rFonts w:eastAsia="宋体" w:hint="eastAsia"/>
-              </w:rPr>
-            </w:pPr>
-            <w:r>
-              <w:rPr>
-                <w:rFonts w:eastAsia="宋体" w:hint="eastAsia"/>
-              </w:rPr>
+                <w:rFonts w:eastAsia="宋体"/>
+              </w:rPr>
+            </w:pPr>
+            <w:r>
+              <w:rPr>
+                <w:rFonts w:eastAsia="宋体" w:hint="eastAsia"/>
+              </w:rPr>
+              <w:lastRenderedPageBreak/>
               <w:t>}</w:t>
             </w:r>
           </w:p>
         </w:tc>
       </w:tr>
     </w:tbl>
-    <w:p>
-      <w:pPr>
-        <w:rPr>
-          <w:rFonts w:hint="eastAsia"/>
-        </w:rPr>
-      </w:pPr>
-    </w:p>
+    <w:p/>
     <w:p>
       <w:pPr>
         <w:pStyle w:val="2"/>
-        <w:rPr>
-          <w:rFonts w:hint="eastAsia"/>
-        </w:rPr>
       </w:pPr>
       <w:r>
         <w:rPr>
@@ -8538,7 +8890,7 @@
         <w:tblStyle w:val="a4"/>
         <w:tblW w:w="8522" w:type="dxa"/>
         <w:tblLayout w:type="fixed"/>
-        <w:tblLook w:val="04A0" w:firstRow="1" w:lastRow="0" w:firstColumn="1" w:lastColumn="0" w:noHBand="0" w:noVBand="1"/>
+        <w:tblLook w:val="04A0"/>
       </w:tblPr>
       <w:tblGrid>
         <w:gridCol w:w="1526"/>
@@ -8638,7 +8990,6 @@
                 <w:rFonts w:ascii="宋体" w:eastAsia="宋体" w:hAnsi="宋体" w:cs="宋体" w:hint="eastAsia"/>
                 <w:b/>
               </w:rPr>
-              <w:lastRenderedPageBreak/>
               <w:t>接口用途</w:t>
             </w:r>
           </w:p>
@@ -8840,7 +9191,7 @@
                 <w:bottom w:w="15" w:type="dxa"/>
                 <w:right w:w="15" w:type="dxa"/>
               </w:tblCellMar>
-              <w:tblLook w:val="04A0" w:firstRow="1" w:lastRow="0" w:firstColumn="1" w:lastColumn="0" w:noHBand="0" w:noVBand="1"/>
+              <w:tblLook w:val="04A0"/>
             </w:tblPr>
             <w:tblGrid>
               <w:gridCol w:w="2404"/>
@@ -8869,7 +9220,7 @@
                 <w:p>
                   <w:pPr>
                     <w:rPr>
-                      <w:rFonts w:eastAsia="宋体" w:hint="eastAsia"/>
+                      <w:rFonts w:eastAsia="宋体"/>
                     </w:rPr>
                   </w:pPr>
                   <w:r>
@@ -8900,7 +9251,7 @@
                 <w:p>
                   <w:pPr>
                     <w:rPr>
-                      <w:rFonts w:eastAsia="宋体" w:hint="eastAsia"/>
+                      <w:rFonts w:eastAsia="宋体"/>
                     </w:rPr>
                   </w:pPr>
                   <w:r>
@@ -8931,7 +9282,7 @@
                 <w:p>
                   <w:pPr>
                     <w:rPr>
-                      <w:rFonts w:eastAsia="宋体" w:hint="eastAsia"/>
+                      <w:rFonts w:eastAsia="宋体"/>
                     </w:rPr>
                   </w:pPr>
                 </w:p>
@@ -8956,7 +9307,7 @@
                 <w:p>
                   <w:pPr>
                     <w:rPr>
-                      <w:rFonts w:eastAsia="宋体" w:hint="eastAsia"/>
+                      <w:rFonts w:eastAsia="宋体"/>
                     </w:rPr>
                   </w:pPr>
                   <w:r>
@@ -9020,7 +9371,7 @@
                 <w:p>
                   <w:pPr>
                     <w:rPr>
-                      <w:rFonts w:eastAsia="宋体" w:hint="eastAsia"/>
+                      <w:rFonts w:eastAsia="宋体"/>
                     </w:rPr>
                   </w:pPr>
                   <w:r>
@@ -9051,7 +9402,7 @@
                 <w:p>
                   <w:pPr>
                     <w:rPr>
-                      <w:rFonts w:eastAsia="宋体" w:hint="eastAsia"/>
+                      <w:rFonts w:eastAsia="宋体"/>
                     </w:rPr>
                   </w:pPr>
                   <w:r>
@@ -9088,7 +9439,7 @@
                 <w:p>
                   <w:pPr>
                     <w:rPr>
-                      <w:rFonts w:eastAsia="宋体" w:hint="eastAsia"/>
+                      <w:rFonts w:eastAsia="宋体"/>
                     </w:rPr>
                   </w:pPr>
                   <w:r>
@@ -9121,7 +9472,7 @@
                 <w:p>
                   <w:pPr>
                     <w:rPr>
-                      <w:rFonts w:eastAsia="宋体" w:hint="eastAsia"/>
+                      <w:rFonts w:eastAsia="宋体"/>
                     </w:rPr>
                   </w:pPr>
                   <w:r>
@@ -9158,7 +9509,7 @@
                 <w:p>
                   <w:pPr>
                     <w:rPr>
-                      <w:rFonts w:eastAsia="宋体" w:hint="eastAsia"/>
+                      <w:rFonts w:eastAsia="宋体"/>
                     </w:rPr>
                   </w:pPr>
                   <w:r>
@@ -9189,7 +9540,7 @@
                 <w:p>
                   <w:pPr>
                     <w:rPr>
-                      <w:rFonts w:eastAsia="宋体" w:hint="eastAsia"/>
+                      <w:rFonts w:eastAsia="宋体"/>
                     </w:rPr>
                   </w:pPr>
                   <w:r>
@@ -9220,7 +9571,7 @@
                 <w:p>
                   <w:pPr>
                     <w:rPr>
-                      <w:rFonts w:eastAsia="宋体" w:hint="eastAsia"/>
+                      <w:rFonts w:eastAsia="宋体"/>
                     </w:rPr>
                   </w:pPr>
                   <w:r>
@@ -9253,7 +9604,7 @@
                 <w:p>
                   <w:pPr>
                     <w:rPr>
-                      <w:rFonts w:eastAsia="宋体" w:hint="eastAsia"/>
+                      <w:rFonts w:eastAsia="宋体"/>
                     </w:rPr>
                   </w:pPr>
                   <w:r>
@@ -9290,7 +9641,7 @@
                 <w:p>
                   <w:pPr>
                     <w:rPr>
-                      <w:rFonts w:eastAsia="宋体" w:hint="eastAsia"/>
+                      <w:rFonts w:eastAsia="宋体"/>
                     </w:rPr>
                   </w:pPr>
                   <w:r>
@@ -9321,7 +9672,7 @@
                 <w:p>
                   <w:pPr>
                     <w:rPr>
-                      <w:rFonts w:eastAsia="宋体" w:hint="eastAsia"/>
+                      <w:rFonts w:eastAsia="宋体"/>
                     </w:rPr>
                   </w:pPr>
                   <w:r>
@@ -9352,7 +9703,7 @@
                 <w:p>
                   <w:pPr>
                     <w:rPr>
-                      <w:rFonts w:eastAsia="宋体" w:hint="eastAsia"/>
+                      <w:rFonts w:eastAsia="宋体"/>
                     </w:rPr>
                   </w:pPr>
                   <w:r>
@@ -9368,7 +9719,7 @@
           <w:p>
             <w:pPr>
               <w:rPr>
-                <w:rFonts w:eastAsiaTheme="minorEastAsia" w:hint="eastAsia"/>
+                <w:rFonts w:eastAsiaTheme="minorEastAsia"/>
               </w:rPr>
             </w:pPr>
           </w:p>
@@ -9463,7 +9814,7 @@
                 <w:bottom w:w="15" w:type="dxa"/>
                 <w:right w:w="15" w:type="dxa"/>
               </w:tblCellMar>
-              <w:tblLook w:val="04A0" w:firstRow="1" w:lastRow="0" w:firstColumn="1" w:lastColumn="0" w:noHBand="0" w:noVBand="1"/>
+              <w:tblLook w:val="04A0"/>
             </w:tblPr>
             <w:tblGrid>
               <w:gridCol w:w="1990"/>
@@ -9678,7 +10029,7 @@
                 <w:p>
                   <w:pPr>
                     <w:rPr>
-                      <w:rFonts w:eastAsia="宋体" w:hint="eastAsia"/>
+                      <w:rFonts w:eastAsia="宋体"/>
                     </w:rPr>
                   </w:pPr>
                   <w:r>
@@ -9703,7 +10054,7 @@
                 <w:p>
                   <w:pPr>
                     <w:rPr>
-                      <w:rFonts w:eastAsia="宋体" w:hint="eastAsia"/>
+                      <w:rFonts w:eastAsia="宋体"/>
                     </w:rPr>
                   </w:pPr>
                   <w:r>
@@ -9753,7 +10104,7 @@
                 <w:p>
                   <w:pPr>
                     <w:rPr>
-                      <w:rFonts w:eastAsia="宋体" w:hint="eastAsia"/>
+                      <w:rFonts w:eastAsia="宋体"/>
                     </w:rPr>
                   </w:pPr>
                   <w:r>
@@ -9835,7 +10186,7 @@
             <w:pPr>
               <w:ind w:firstLine="405"/>
               <w:rPr>
-                <w:rFonts w:eastAsia="宋体" w:hint="eastAsia"/>
+                <w:rFonts w:eastAsia="宋体"/>
               </w:rPr>
             </w:pPr>
             <w:r>
@@ -9860,7 +10211,7 @@
           <w:p>
             <w:pPr>
               <w:rPr>
-                <w:rFonts w:eastAsia="宋体" w:hint="eastAsia"/>
+                <w:rFonts w:eastAsia="宋体"/>
               </w:rPr>
             </w:pPr>
             <w:r>
@@ -9873,19 +10224,10 @@
         </w:tc>
       </w:tr>
     </w:tbl>
-    <w:p>
-      <w:pPr>
-        <w:rPr>
-          <w:rFonts w:hint="eastAsia"/>
-        </w:rPr>
-      </w:pPr>
-    </w:p>
+    <w:p/>
     <w:p>
       <w:pPr>
         <w:pStyle w:val="2"/>
-        <w:rPr>
-          <w:rFonts w:hint="eastAsia"/>
-        </w:rPr>
       </w:pPr>
       <w:r>
         <w:rPr>
@@ -9917,7 +10259,7 @@
 </file>
 
 <file path=word/numbering.xml><?xml version="1.0" encoding="utf-8"?>
-<w:numbering xmlns:wpc="http://schemas.microsoft.com/office/word/2010/wordprocessingCanvas" xmlns:mc="http://schemas.openxmlformats.org/markup-compatibility/2006" xmlns:o="urn:schemas-microsoft-com:office:office" xmlns:r="http://schemas.openxmlformats.org/officeDocument/2006/relationships" xmlns:m="http://schemas.openxmlformats.org/officeDocument/2006/math" xmlns:v="urn:schemas-microsoft-com:vml" xmlns:wp14="http://schemas.microsoft.com/office/word/2010/wordprocessingDrawing" xmlns:wp="http://schemas.openxmlformats.org/drawingml/2006/wordprocessingDrawing" xmlns:w10="urn:schemas-microsoft-com:office:word" xmlns:w="http://schemas.openxmlformats.org/wordprocessingml/2006/main" xmlns:w14="http://schemas.microsoft.com/office/word/2010/wordml" xmlns:wpg="http://schemas.microsoft.com/office/word/2010/wordprocessingGroup" xmlns:wpi="http://schemas.microsoft.com/office/word/2010/wordprocessingInk" xmlns:wne="http://schemas.microsoft.com/office/word/2006/wordml" xmlns:wps="http://schemas.microsoft.com/office/word/2010/wordprocessingShape" mc:Ignorable="w14 wp14">
+<w:numbering xmlns:ve="http://schemas.openxmlformats.org/markup-compatibility/2006" xmlns:o="urn:schemas-microsoft-com:office:office" xmlns:r="http://schemas.openxmlformats.org/officeDocument/2006/relationships" xmlns:m="http://schemas.openxmlformats.org/officeDocument/2006/math" xmlns:v="urn:schemas-microsoft-com:vml" xmlns:wp="http://schemas.openxmlformats.org/drawingml/2006/wordprocessingDrawing" xmlns:w10="urn:schemas-microsoft-com:office:word" xmlns:w="http://schemas.openxmlformats.org/wordprocessingml/2006/main" xmlns:wne="http://schemas.microsoft.com/office/word/2006/wordml">
   <w:abstractNum w:abstractNumId="0">
     <w:nsid w:val="18A07A9B"/>
     <w:multiLevelType w:val="multilevel"/>
@@ -10154,7 +10496,7 @@
 </file>
 
 <file path=word/styles.xml><?xml version="1.0" encoding="utf-8"?>
-<w:styles xmlns:mc="http://schemas.openxmlformats.org/markup-compatibility/2006" xmlns:r="http://schemas.openxmlformats.org/officeDocument/2006/relationships" xmlns:w="http://schemas.openxmlformats.org/wordprocessingml/2006/main" xmlns:w14="http://schemas.microsoft.com/office/word/2010/wordml" mc:Ignorable="w14">
+<w:styles xmlns:r="http://schemas.openxmlformats.org/officeDocument/2006/relationships" xmlns:w="http://schemas.openxmlformats.org/wordprocessingml/2006/main">
   <w:docDefaults>
     <w:rPrDefault>
       <w:rPr>
@@ -10309,6 +10651,7 @@
   <w:style w:type="paragraph" w:default="1" w:styleId="a">
     <w:name w:val="Normal"/>
     <w:qFormat/>
+    <w:rsid w:val="00AD08B1"/>
     <w:pPr>
       <w:widowControl w:val="0"/>
       <w:jc w:val="both"/>
@@ -10370,6 +10713,7 @@
     <w:uiPriority w:val="99"/>
     <w:semiHidden/>
     <w:unhideWhenUsed/>
+    <w:qFormat/>
     <w:tblPr>
       <w:tblInd w:w="0" w:type="dxa"/>
       <w:tblCellMar>
@@ -10453,6 +10797,33 @@
         <w:right w:w="108" w:type="dxa"/>
       </w:tblCellMar>
     </w:tblPr>
+  </w:style>
+  <w:style w:type="paragraph" w:styleId="a5">
+    <w:name w:val="Document Map"/>
+    <w:basedOn w:val="a"/>
+    <w:link w:val="Char"/>
+    <w:uiPriority w:val="99"/>
+    <w:semiHidden/>
+    <w:unhideWhenUsed/>
+    <w:rsid w:val="00D57B3B"/>
+    <w:rPr>
+      <w:rFonts w:ascii="宋体" w:eastAsia="宋体"/>
+      <w:sz w:val="18"/>
+      <w:szCs w:val="18"/>
+    </w:rPr>
+  </w:style>
+  <w:style w:type="character" w:customStyle="1" w:styleId="Char">
+    <w:name w:val="文档结构图 Char"/>
+    <w:basedOn w:val="a0"/>
+    <w:link w:val="a5"/>
+    <w:uiPriority w:val="99"/>
+    <w:semiHidden/>
+    <w:rsid w:val="00D57B3B"/>
+    <w:rPr>
+      <w:rFonts w:ascii="宋体" w:eastAsia="宋体"/>
+      <w:sz w:val="18"/>
+      <w:szCs w:val="18"/>
+    </w:rPr>
   </w:style>
 </w:styles>
 </file>
